--- a/report/report_v2.docx
+++ b/report/report_v2.docx
@@ -2008,16 +2008,16 @@
           <w:sz w:val="28"/>
           <w:lang w:val="en-US"/>
         </w:rPr>
-        <w:t>comment đánh điện thoại và các thiết bị liên quan</w:t>
-      </w:r>
-      <w:r>
-        <w:rPr>
-          <w:sz w:val="28"/>
-          <w:lang w:val="en-US"/>
-        </w:rPr>
-        <w:t xml:space="preserve"> dựa trên tính tích cực tiêu cực</w:t>
+        <w:t xml:space="preserve">comment </w:t>
       </w:r>
       <w:bookmarkEnd w:id="4"/>
+      <w:r>
+        <w:rPr>
+          <w:sz w:val="28"/>
+          <w:lang w:val="en-US"/>
+        </w:rPr>
+        <w:t>về các sản phẩm công nghệ dựa trên sắc thái</w:t>
+      </w:r>
     </w:p>
     <w:p>
       <w:pPr>
@@ -2043,7 +2043,25 @@
           <w:szCs w:val="26"/>
           <w:lang w:val="en-US"/>
         </w:rPr>
-        <w:t xml:space="preserve">Việc đọc hiểu được tính tích cực/tiêu cực của các bình luận đó có ý nghĩa quan trọng đối với các nhà phân tích và nhà </w:t>
+        <w:t xml:space="preserve">Việc đọc hiểu được </w:t>
+      </w:r>
+      <w:r>
+        <w:rPr>
+          <w:rFonts w:ascii="Times New Roman" w:hAnsi="Times New Roman" w:cs="Times New Roman"/>
+          <w:sz w:val="28"/>
+          <w:szCs w:val="26"/>
+          <w:lang w:val="en-US"/>
+        </w:rPr>
+        <w:t>sắc thái bình luận</w:t>
+      </w:r>
+      <w:r>
+        <w:rPr>
+          <w:rFonts w:ascii="Times New Roman" w:hAnsi="Times New Roman" w:cs="Times New Roman"/>
+          <w:sz w:val="28"/>
+          <w:szCs w:val="26"/>
+          <w:lang w:val="en-US"/>
+        </w:rPr>
+        <w:t xml:space="preserve"> đó có ý nghĩa quan trọng đối với các nhà phân tích và nhà </w:t>
       </w:r>
       <w:r>
         <w:rPr>
@@ -2133,55 +2151,104 @@
           <w:szCs w:val="26"/>
           <w:lang w:val="en-US"/>
         </w:rPr>
-        <w:t xml:space="preserve"> trong một không gian rất lớn kia tốn rất nhiều thời gian và công sức. Vì vậy, ở đây ta nghiên cứu bài toán phân loại </w:t>
-      </w:r>
-      <w:r>
-        <w:rPr>
-          <w:rFonts w:ascii="Times New Roman" w:hAnsi="Times New Roman" w:cs="Times New Roman"/>
-          <w:sz w:val="28"/>
-          <w:szCs w:val="26"/>
-          <w:lang w:val="en-US"/>
-        </w:rPr>
-        <w:t xml:space="preserve">comment đánh điện thoại và các thiết bị liên quan </w:t>
-      </w:r>
-      <w:r>
-        <w:rPr>
-          <w:rFonts w:ascii="Times New Roman" w:hAnsi="Times New Roman" w:cs="Times New Roman"/>
-          <w:sz w:val="28"/>
-          <w:szCs w:val="26"/>
-          <w:lang w:val="en-US"/>
-        </w:rPr>
-        <w:t>dựa trên tính tích cực tiêu cực để giải quyết vấn đề trên, cũng như để hiểu một bài toán phân loại văn bản nói chung (Các bước ta giải quyết bài toán cụ thể này có thể được tổng quát hóa để giải quyết các bài toán phân loại văn bản khác).</w:t>
-      </w:r>
-    </w:p>
-    <w:p>
-      <w:pPr>
+        <w:t xml:space="preserve"> trong một không gian rất lớn tốn nhiều thời gian và công sức. Vì vậy, ở đây ta nghiên cứu bài toán </w:t>
+      </w:r>
+      <w:r>
+        <w:rPr>
+          <w:rFonts w:ascii="Times New Roman" w:hAnsi="Times New Roman" w:cs="Times New Roman"/>
+          <w:b/>
+          <w:sz w:val="28"/>
+          <w:szCs w:val="26"/>
+          <w:lang w:val="en-US"/>
+        </w:rPr>
+        <w:t>“P</w:t>
+      </w:r>
+      <w:r>
+        <w:rPr>
+          <w:rFonts w:ascii="Times New Roman" w:hAnsi="Times New Roman" w:cs="Times New Roman"/>
+          <w:b/>
+          <w:sz w:val="28"/>
+          <w:szCs w:val="26"/>
+          <w:lang w:val="en-US"/>
+        </w:rPr>
+        <w:t xml:space="preserve">hân loại comment </w:t>
+      </w:r>
+      <w:r>
+        <w:rPr>
+          <w:rFonts w:ascii="Times New Roman" w:hAnsi="Times New Roman" w:cs="Times New Roman"/>
+          <w:b/>
+          <w:sz w:val="28"/>
+          <w:szCs w:val="26"/>
+          <w:lang w:val="en-US"/>
+        </w:rPr>
+        <w:t>về các sản phẩm công nghệ dựa trên sắc thái</w:t>
+      </w:r>
+      <w:r>
+        <w:rPr>
+          <w:rFonts w:ascii="Times New Roman" w:hAnsi="Times New Roman" w:cs="Times New Roman"/>
+          <w:b/>
+          <w:sz w:val="28"/>
+          <w:szCs w:val="26"/>
+          <w:lang w:val="en-US"/>
+        </w:rPr>
+        <w:t>”</w:t>
+      </w:r>
+      <w:r>
+        <w:rPr>
+          <w:rFonts w:ascii="Times New Roman" w:hAnsi="Times New Roman" w:cs="Times New Roman"/>
+          <w:sz w:val="28"/>
+          <w:szCs w:val="26"/>
+          <w:lang w:val="en-US"/>
+        </w:rPr>
+        <w:t xml:space="preserve"> </w:t>
+      </w:r>
+      <w:r>
+        <w:rPr>
+          <w:rFonts w:ascii="Times New Roman" w:hAnsi="Times New Roman" w:cs="Times New Roman"/>
+          <w:sz w:val="28"/>
+          <w:szCs w:val="26"/>
+          <w:lang w:val="en-US"/>
+        </w:rPr>
+        <w:t>để giải quyết vấn đề trên, cũng như để hiểu một bài toán phân loại văn bản nói chung (Các bước ta giải quyết bài toán cụ thể này có thể được tổng quát hóa để giải quyết các bài toán phân loại văn bản khác).</w:t>
+      </w:r>
+    </w:p>
+    <w:p>
+      <w:pPr>
+        <w:ind w:firstLine="720"/>
         <w:jc w:val="both"/>
         <w:rPr>
-          <w:sz w:val="24"/>
-          <w:lang w:val="en-US"/>
-        </w:rPr>
-      </w:pPr>
-    </w:p>
-    <w:p>
-      <w:pPr>
-        <w:jc w:val="both"/>
-        <w:rPr>
-          <w:rFonts w:ascii="Times New Roman" w:hAnsi="Times New Roman" w:cs="Times New Roman"/>
-          <w:sz w:val="28"/>
-          <w:szCs w:val="26"/>
-          <w:lang w:val="en-US"/>
-        </w:rPr>
-      </w:pPr>
-      <w:r>
-        <w:rPr>
-          <w:rFonts w:ascii="Times New Roman" w:hAnsi="Times New Roman" w:cs="Times New Roman"/>
-          <w:sz w:val="28"/>
-          <w:szCs w:val="26"/>
-          <w:lang w:val="en-US"/>
-        </w:rPr>
-        <w:tab/>
-        <w:t xml:space="preserve">Phát biểu bài toán này như sau: Cho trước một tập review phim </w:t>
+          <w:rFonts w:ascii="Times New Roman" w:hAnsi="Times New Roman" w:cs="Times New Roman"/>
+          <w:sz w:val="28"/>
+          <w:szCs w:val="26"/>
+          <w:lang w:val="en-US"/>
+        </w:rPr>
+      </w:pPr>
+      <w:r>
+        <w:rPr>
+          <w:rFonts w:ascii="Times New Roman" w:hAnsi="Times New Roman" w:cs="Times New Roman"/>
+          <w:sz w:val="28"/>
+          <w:szCs w:val="26"/>
+          <w:lang w:val="en-US"/>
+        </w:rPr>
+        <w:t xml:space="preserve">Phát biểu bài toán này như sau: Cho trước một tập </w:t>
+      </w:r>
+      <w:r>
+        <w:rPr>
+          <w:rFonts w:ascii="Times New Roman" w:hAnsi="Times New Roman" w:cs="Times New Roman"/>
+          <w:sz w:val="28"/>
+          <w:szCs w:val="26"/>
+          <w:lang w:val="en-US"/>
+        </w:rPr>
+        <w:t>comment</w:t>
+      </w:r>
+      <w:r>
+        <w:rPr>
+          <w:rFonts w:ascii="Times New Roman" w:hAnsi="Times New Roman" w:cs="Times New Roman"/>
+          <w:sz w:val="28"/>
+          <w:szCs w:val="26"/>
+          <w:lang w:val="en-US"/>
+        </w:rPr>
+        <w:t xml:space="preserve"> </w:t>
       </w:r>
       <w:r>
         <w:rPr>
@@ -2424,7 +2491,34 @@
           <w:szCs w:val="26"/>
           <w:lang w:val="en-US"/>
         </w:rPr>
-        <w:t>review phim dựa trên tính tích cực tiêu cực đã nêu ở Chương 1, qua đó phân tích, nêu ra các bước cần xử lý trong một bài toán phân loại văn bản tổng quát và một số kĩ thuật có thể áp dụng ở từng bước đó.</w:t>
+        <w:t>comment</w:t>
+      </w:r>
+      <w:r>
+        <w:rPr>
+          <w:rFonts w:ascii="Times New Roman" w:hAnsi="Times New Roman" w:cs="Times New Roman"/>
+          <w:sz w:val="28"/>
+          <w:szCs w:val="26"/>
+          <w:lang w:val="en-US"/>
+        </w:rPr>
+        <w:t xml:space="preserve"> dựa trên </w:t>
+      </w:r>
+      <w:r>
+        <w:rPr>
+          <w:rFonts w:ascii="Times New Roman" w:hAnsi="Times New Roman" w:cs="Times New Roman"/>
+          <w:sz w:val="28"/>
+          <w:szCs w:val="26"/>
+          <w:lang w:val="en-US"/>
+        </w:rPr>
+        <w:t>sắc thái</w:t>
+      </w:r>
+      <w:r>
+        <w:rPr>
+          <w:rFonts w:ascii="Times New Roman" w:hAnsi="Times New Roman" w:cs="Times New Roman"/>
+          <w:sz w:val="28"/>
+          <w:szCs w:val="26"/>
+          <w:lang w:val="en-US"/>
+        </w:rPr>
+        <w:t xml:space="preserve"> đã nêu ở Chương 1, qua đó phân tích, nêu ra các bước cần xử lý trong một bài toán phân loại văn bản tổng quát và một số kĩ thuật có thể áp dụng ở từng bước đó.</w:t>
       </w:r>
     </w:p>
     <w:p>
@@ -3188,7 +3282,79 @@
           <w:szCs w:val="26"/>
           <w:lang w:val="en-US"/>
         </w:rPr>
-        <w:t>điện thoại cũng như các sản phẩm liên quan như: tai nghe, loa, ốp,… từ trang web thegioididong.com làm dữ liệu phục vụ cho việc train mô hình cũng như đánh giá mô hình.</w:t>
+        <w:t>các thiết bị công nghệ như: điện thoại, laptop, bàn phím, tai nghe, loa, usb, ổ cứng,..</w:t>
+      </w:r>
+      <w:r>
+        <w:rPr>
+          <w:rFonts w:ascii="Times New Roman" w:hAnsi="Times New Roman" w:cs="Times New Roman"/>
+          <w:sz w:val="28"/>
+          <w:szCs w:val="26"/>
+          <w:lang w:val="en-US"/>
+        </w:rPr>
+        <w:t xml:space="preserve"> cũng như các sản phẩm liên quan như: </w:t>
+      </w:r>
+      <w:r>
+        <w:rPr>
+          <w:rFonts w:ascii="Times New Roman" w:hAnsi="Times New Roman" w:cs="Times New Roman"/>
+          <w:sz w:val="28"/>
+          <w:szCs w:val="26"/>
+          <w:lang w:val="en-US"/>
+        </w:rPr>
+        <w:t>miếng dán màn hình, ốp,</w:t>
+      </w:r>
+      <w:r>
+        <w:rPr>
+          <w:rFonts w:ascii="Times New Roman" w:hAnsi="Times New Roman" w:cs="Times New Roman"/>
+          <w:sz w:val="28"/>
+          <w:szCs w:val="26"/>
+          <w:lang w:val="en-US"/>
+        </w:rPr>
+        <w:t>...</w:t>
+      </w:r>
+      <w:r>
+        <w:rPr>
+          <w:rFonts w:ascii="Times New Roman" w:hAnsi="Times New Roman" w:cs="Times New Roman"/>
+          <w:sz w:val="28"/>
+          <w:szCs w:val="26"/>
+          <w:lang w:val="en-US"/>
+        </w:rPr>
+        <w:t xml:space="preserve"> từ </w:t>
+      </w:r>
+      <w:r>
+        <w:rPr>
+          <w:rFonts w:ascii="Times New Roman" w:hAnsi="Times New Roman" w:cs="Times New Roman"/>
+          <w:sz w:val="28"/>
+          <w:szCs w:val="26"/>
+          <w:lang w:val="en-US"/>
+        </w:rPr>
+        <w:t xml:space="preserve">hai </w:t>
+      </w:r>
+      <w:r>
+        <w:rPr>
+          <w:rFonts w:ascii="Times New Roman" w:hAnsi="Times New Roman" w:cs="Times New Roman"/>
+          <w:sz w:val="28"/>
+          <w:szCs w:val="26"/>
+          <w:lang w:val="en-US"/>
+        </w:rPr>
+        <w:t>trang web thegioididong.com</w:t>
+      </w:r>
+      <w:r>
+        <w:rPr>
+          <w:rFonts w:ascii="Times New Roman" w:hAnsi="Times New Roman" w:cs="Times New Roman"/>
+          <w:sz w:val="28"/>
+          <w:szCs w:val="26"/>
+          <w:lang w:val="en-US"/>
+        </w:rPr>
+        <w:t xml:space="preserve"> và tiki.vn</w:t>
+      </w:r>
+      <w:r>
+        <w:rPr>
+          <w:rFonts w:ascii="Times New Roman" w:hAnsi="Times New Roman" w:cs="Times New Roman"/>
+          <w:sz w:val="28"/>
+          <w:szCs w:val="26"/>
+          <w:lang w:val="en-US"/>
+        </w:rPr>
+        <w:t xml:space="preserve"> làm dữ liệu phục vụ cho việc train mô hình cũng như đánh giá mô hình.</w:t>
       </w:r>
     </w:p>
     <w:p>
@@ -3249,7 +3415,63 @@
           <w:szCs w:val="26"/>
           <w:lang w:val="en-US"/>
         </w:rPr>
-        <w:t>hơn 35000 bình luận (kèm với đó là số sao đánh giá), em chia tập dữ liệu này thành 3 lớp: “pos” (tích cực) chứa các bình luận có đánh giá lớn hơn 3 star, “neu” (trung bình) chứa các bình luận có đánh giá bằng 3 star, “neg” (tiêu cực) chứa các bình luận có đánh giá nhỏ hơn 3 star.</w:t>
+        <w:t xml:space="preserve">hơn </w:t>
+      </w:r>
+      <w:r>
+        <w:rPr>
+          <w:rFonts w:ascii="Times New Roman" w:hAnsi="Times New Roman" w:cs="Times New Roman"/>
+          <w:sz w:val="28"/>
+          <w:szCs w:val="26"/>
+          <w:lang w:val="en-US"/>
+        </w:rPr>
+        <w:t>400000</w:t>
+      </w:r>
+      <w:bookmarkStart w:id="7" w:name="_GoBack"/>
+      <w:bookmarkEnd w:id="7"/>
+      <w:r>
+        <w:rPr>
+          <w:rFonts w:ascii="Times New Roman" w:hAnsi="Times New Roman" w:cs="Times New Roman"/>
+          <w:sz w:val="28"/>
+          <w:szCs w:val="26"/>
+          <w:lang w:val="en-US"/>
+        </w:rPr>
+        <w:t xml:space="preserve"> bình luận (kèm với đó là số sao đánh giá), em chia tập dữ liệu này thành </w:t>
+      </w:r>
+      <w:r>
+        <w:rPr>
+          <w:rFonts w:ascii="Times New Roman" w:hAnsi="Times New Roman" w:cs="Times New Roman"/>
+          <w:sz w:val="28"/>
+          <w:szCs w:val="26"/>
+          <w:lang w:val="en-US"/>
+        </w:rPr>
+        <w:t>2</w:t>
+      </w:r>
+      <w:r>
+        <w:rPr>
+          <w:rFonts w:ascii="Times New Roman" w:hAnsi="Times New Roman" w:cs="Times New Roman"/>
+          <w:sz w:val="28"/>
+          <w:szCs w:val="26"/>
+          <w:lang w:val="en-US"/>
+        </w:rPr>
+        <w:t xml:space="preserve"> lớp: “pos” (tích cực) chứa các bình luận có đánh giá lớn hơn 3 star, “neg” (tiêu cực) chứa các bình luận có đánh giá nhỏ hơn</w:t>
+      </w:r>
+      <w:r>
+        <w:rPr>
+          <w:rFonts w:ascii="Times New Roman" w:hAnsi="Times New Roman" w:cs="Times New Roman"/>
+          <w:sz w:val="28"/>
+          <w:szCs w:val="26"/>
+          <w:lang w:val="en-US"/>
+        </w:rPr>
+        <w:t xml:space="preserve"> hoặc bằng</w:t>
+      </w:r>
+      <w:r>
+        <w:rPr>
+          <w:rFonts w:ascii="Times New Roman" w:hAnsi="Times New Roman" w:cs="Times New Roman"/>
+          <w:sz w:val="28"/>
+          <w:szCs w:val="26"/>
+          <w:lang w:val="en-US"/>
+        </w:rPr>
+        <w:t xml:space="preserve"> 3 star.</w:t>
       </w:r>
     </w:p>
     <w:p>
@@ -3270,7 +3492,88 @@
           <w:szCs w:val="26"/>
           <w:lang w:val="en-US"/>
         </w:rPr>
-        <w:t>Như vậy có 29725 bình luận tích cực, 3030 bình luận tiêu cực và 2455 bình luận tiêu cực. Em chia dữ liệu train:test theo tỷ lệ 2:1.</w:t>
+        <w:t xml:space="preserve">Như vậy có </w:t>
+      </w:r>
+      <w:r>
+        <w:rPr>
+          <w:rFonts w:ascii="Times New Roman" w:hAnsi="Times New Roman" w:cs="Times New Roman"/>
+          <w:sz w:val="28"/>
+          <w:szCs w:val="26"/>
+          <w:lang w:val="en-US"/>
+        </w:rPr>
+        <w:t>320000</w:t>
+      </w:r>
+      <w:r>
+        <w:rPr>
+          <w:rFonts w:ascii="Times New Roman" w:hAnsi="Times New Roman" w:cs="Times New Roman"/>
+          <w:sz w:val="28"/>
+          <w:szCs w:val="26"/>
+          <w:lang w:val="en-US"/>
+        </w:rPr>
+        <w:t xml:space="preserve"> bình luận tích cực</w:t>
+      </w:r>
+      <w:r>
+        <w:rPr>
+          <w:rFonts w:ascii="Times New Roman" w:hAnsi="Times New Roman" w:cs="Times New Roman"/>
+          <w:sz w:val="28"/>
+          <w:szCs w:val="26"/>
+          <w:lang w:val="en-US"/>
+        </w:rPr>
+        <w:t xml:space="preserve"> và</w:t>
+      </w:r>
+      <w:r>
+        <w:rPr>
+          <w:rFonts w:ascii="Times New Roman" w:hAnsi="Times New Roman" w:cs="Times New Roman"/>
+          <w:sz w:val="28"/>
+          <w:szCs w:val="26"/>
+          <w:lang w:val="en-US"/>
+        </w:rPr>
+        <w:t xml:space="preserve"> </w:t>
+      </w:r>
+      <w:r>
+        <w:rPr>
+          <w:rFonts w:ascii="Times New Roman" w:hAnsi="Times New Roman" w:cs="Times New Roman"/>
+          <w:sz w:val="28"/>
+          <w:szCs w:val="26"/>
+          <w:lang w:val="en-US"/>
+        </w:rPr>
+        <w:t>94500</w:t>
+      </w:r>
+      <w:r>
+        <w:rPr>
+          <w:rFonts w:ascii="Times New Roman" w:hAnsi="Times New Roman" w:cs="Times New Roman"/>
+          <w:sz w:val="28"/>
+          <w:szCs w:val="26"/>
+          <w:lang w:val="en-US"/>
+        </w:rPr>
+        <w:t xml:space="preserve"> bình luận tiêu cự</w:t>
+      </w:r>
+      <w:r>
+        <w:rPr>
+          <w:rFonts w:ascii="Times New Roman" w:hAnsi="Times New Roman" w:cs="Times New Roman"/>
+          <w:sz w:val="28"/>
+          <w:szCs w:val="26"/>
+          <w:lang w:val="en-US"/>
+        </w:rPr>
+        <w:t>c</w:t>
+      </w:r>
+      <w:r>
+        <w:rPr>
+          <w:rFonts w:ascii="Times New Roman" w:hAnsi="Times New Roman" w:cs="Times New Roman"/>
+          <w:sz w:val="28"/>
+          <w:szCs w:val="26"/>
+          <w:lang w:val="en-US"/>
+        </w:rPr>
+        <w:t xml:space="preserve">. </w:t>
+      </w:r>
+      <w:r>
+        <w:rPr>
+          <w:rFonts w:ascii="Times New Roman" w:hAnsi="Times New Roman" w:cs="Times New Roman"/>
+          <w:sz w:val="28"/>
+          <w:szCs w:val="26"/>
+          <w:lang w:val="en-US"/>
+        </w:rPr>
+        <w:t>Em sử dụng 2000 bình luận (1000 tích cực và 1000 tiêu cực) phục vụ cho việc đánh giá mô hình, dữ liệu còn lại dùng để huấn luyện mô hình.</w:t>
       </w:r>
     </w:p>
     <w:p>
@@ -3282,7 +3585,7 @@
           <w:lang w:val="en-US"/>
         </w:rPr>
       </w:pPr>
-      <w:bookmarkStart w:id="7" w:name="_Toc10817626"/>
+      <w:bookmarkStart w:id="8" w:name="_Toc10817626"/>
       <w:r>
         <w:rPr>
           <w:sz w:val="28"/>
@@ -3290,7 +3593,7 @@
         </w:rPr>
         <w:t>2.2. Chuẩn bị dữ liệu</w:t>
       </w:r>
-      <w:bookmarkEnd w:id="7"/>
+      <w:bookmarkEnd w:id="8"/>
     </w:p>
     <w:p>
       <w:pPr>
@@ -3346,7 +3649,7 @@
           <w:lang w:val="en-US"/>
         </w:rPr>
       </w:pPr>
-      <w:bookmarkStart w:id="8" w:name="_Toc10817627"/>
+      <w:bookmarkStart w:id="9" w:name="_Toc10817627"/>
       <w:r>
         <w:rPr>
           <w:sz w:val="28"/>
@@ -3354,7 +3657,7 @@
         </w:rPr>
         <w:t>2.2.1. Làm sạch dữ liệu</w:t>
       </w:r>
-      <w:bookmarkEnd w:id="8"/>
+      <w:bookmarkEnd w:id="9"/>
     </w:p>
     <w:p>
       <w:pPr>
@@ -3420,6 +3723,7 @@
           <w:szCs w:val="26"/>
           <w:lang w:val="en-US"/>
         </w:rPr>
+        <w:lastRenderedPageBreak/>
         <w:tab/>
         <w:t>Ở đây dữ liệu ta có được là khá “sạch”. Thông thường văn bản được liệt kê không có cấu trúc, có thể lẫn các HTML tag, code JS,</w:t>
       </w:r>
@@ -3439,17 +3743,7 @@
           <w:szCs w:val="26"/>
           <w:lang w:val="en-US"/>
         </w:rPr>
-        <w:t xml:space="preserve">… đó chính là các noise (nhiễu), chúng ta cần phải làm sạch </w:t>
-      </w:r>
-      <w:r>
-        <w:rPr>
-          <w:rFonts w:ascii="Times New Roman" w:hAnsi="Times New Roman" w:cs="Times New Roman"/>
-          <w:sz w:val="28"/>
-          <w:szCs w:val="26"/>
-          <w:lang w:val="en-US"/>
-        </w:rPr>
-        <w:lastRenderedPageBreak/>
-        <w:t>các nhiễu đó.</w:t>
+        <w:t>… đó chính là các noise (nhiễu), chúng ta cần phải làm sạch các nhiễu đó.</w:t>
       </w:r>
       <w:r>
         <w:rPr>
@@ -3603,7 +3897,7 @@
           <w:lang w:val="en-US"/>
         </w:rPr>
       </w:pPr>
-      <w:bookmarkStart w:id="9" w:name="_Toc10817628"/>
+      <w:bookmarkStart w:id="10" w:name="_Toc10817628"/>
       <w:r>
         <w:rPr>
           <w:sz w:val="28"/>
@@ -3611,7 +3905,7 @@
         </w:rPr>
         <w:t>2.2.2. Biến đổi dữ liệu</w:t>
       </w:r>
-      <w:bookmarkEnd w:id="9"/>
+      <w:bookmarkEnd w:id="10"/>
       <w:r>
         <w:rPr>
           <w:sz w:val="28"/>
@@ -3874,7 +4168,7 @@
           <w:szCs w:val="26"/>
           <w:lang w:val="en-US"/>
         </w:rPr>
-        <w:t xml:space="preserve">Cách làm này về lý thuyết sẽ giúp làm tăng độ chính xác do giá trị phân loại của các từ nay đã được xác định một cách chính xác hơn. Tuy nhiên, kĩ thuật này vẫn còn một nhược điểm, đó chính là, có những từ xuất hiện ở nhiều ở hầu hết các văn bản, điều này làm cho </w:t>
+        <w:t xml:space="preserve">Cách làm này về lý thuyết sẽ giúp làm tăng độ chính xác do giá trị phân loại của các từ nay đã được xác định một cách </w:t>
       </w:r>
       <w:r>
         <w:rPr>
@@ -3884,7 +4178,7 @@
           <w:lang w:val="en-US"/>
         </w:rPr>
         <w:lastRenderedPageBreak/>
-        <w:t>giá trị phân loại của những từ này thấp hơn các từ khác, trong khi trọng số của chúng vẫn lớn.</w:t>
+        <w:t>chính xác hơn. Tuy nhiên, kĩ thuật này vẫn còn một nhược điểm, đó chính là, có những từ xuất hiện ở nhiều ở hầu hết các văn bản, điều này làm cho giá trị phân loại của những từ này thấp hơn các từ khác, trong khi trọng số của chúng vẫn lớn.</w:t>
       </w:r>
     </w:p>
     <w:p>
@@ -4137,7 +4431,7 @@
           <w:lang w:val="en-US"/>
         </w:rPr>
       </w:pPr>
-      <w:bookmarkStart w:id="10" w:name="_Toc10817629"/>
+      <w:bookmarkStart w:id="11" w:name="_Toc10817629"/>
       <w:r>
         <w:rPr>
           <w:sz w:val="28"/>
@@ -4152,7 +4446,7 @@
         </w:rPr>
         <w:t>Xây dựng mô hình</w:t>
       </w:r>
-      <w:bookmarkEnd w:id="10"/>
+      <w:bookmarkEnd w:id="11"/>
     </w:p>
     <w:p>
       <w:pPr>
@@ -4214,7 +4508,7 @@
           <w:lang w:val="en-US"/>
         </w:rPr>
       </w:pPr>
-      <w:bookmarkStart w:id="11" w:name="_Toc10817630"/>
+      <w:bookmarkStart w:id="12" w:name="_Toc10817630"/>
       <w:r>
         <w:rPr>
           <w:sz w:val="28"/>
@@ -4222,7 +4516,7 @@
         </w:rPr>
         <w:t>2.3.1. Thuật toán Naive Bayes</w:t>
       </w:r>
-      <w:bookmarkEnd w:id="11"/>
+      <w:bookmarkEnd w:id="12"/>
     </w:p>
     <w:p>
       <w:pPr>
@@ -4716,6 +5010,7 @@
           <w:sz w:val="28"/>
           <w:szCs w:val="26"/>
         </w:rPr>
+        <w:lastRenderedPageBreak/>
         <w:t xml:space="preserve">   </w:t>
       </w:r>
       <w:r>
@@ -4788,7 +5083,6 @@
           <w:szCs w:val="26"/>
           <w:lang w:val="en-US"/>
         </w:rPr>
-        <w:lastRenderedPageBreak/>
         <w:t>p(c) có thể tính được theo tỉ lệ điểm dữ liệu trong tập training rơi vào lớp c chia cho tổng số lượng dữ liệu trong tập training.</w:t>
       </w:r>
     </w:p>
@@ -6410,7 +6704,7 @@
           <w:lang w:val="en-US"/>
         </w:rPr>
       </w:pPr>
-      <w:bookmarkStart w:id="12" w:name="_Hlk8900795"/>
+      <w:bookmarkStart w:id="13" w:name="_Hlk8900795"/>
       <w:r>
         <w:rPr>
           <w:rFonts w:ascii="Times New Roman" w:hAnsi="Times New Roman" w:cs="Times New Roman"/>
@@ -6420,7 +6714,7 @@
         </w:rPr>
         <w:t>Multinomial Naive Bayes</w:t>
       </w:r>
-      <w:bookmarkEnd w:id="12"/>
+      <w:bookmarkEnd w:id="13"/>
     </w:p>
     <w:p>
       <w:pPr>
@@ -6524,7 +6818,17 @@
           <w:szCs w:val="26"/>
           <w:lang w:val="en-US"/>
         </w:rPr>
-        <w:t xml:space="preserve">Lúc này, mỗi văn bản được biểu diễn bởi một vector có độ dài d chính là số từ trong từ điển. Giá trị của thành phần thứ i trong mỗi vector chính là số lần từ thứ </w:t>
+        <w:t xml:space="preserve">Lúc này, mỗi văn bản được biểu diễn bởi một vector có độ dài d chính là số từ trong từ điển. </w:t>
+      </w:r>
+      <w:r>
+        <w:rPr>
+          <w:rFonts w:ascii="Times New Roman" w:hAnsi="Times New Roman" w:cs="Times New Roman"/>
+          <w:sz w:val="28"/>
+          <w:szCs w:val="26"/>
+          <w:lang w:val="en-US"/>
+        </w:rPr>
+        <w:lastRenderedPageBreak/>
+        <w:t xml:space="preserve">Giá trị của thành phần thứ i trong mỗi vector chính là số lần từ thứ </w:t>
       </w:r>
       <w:r>
         <w:rPr>
@@ -6572,7 +6876,6 @@
           <w:szCs w:val="26"/>
           <w:lang w:val="en-US"/>
         </w:rPr>
-        <w:lastRenderedPageBreak/>
         <w:t>/* Có thể bỏ qua đoạn này nếu cậu thấy ko cần thiết--------</w:t>
       </w:r>
     </w:p>
@@ -7905,7 +8208,7 @@
     </w:p>
     <w:p>
       <w:pPr>
-        <w:jc w:val="both"/>
+        <w:jc w:val="center"/>
         <w:rPr>
           <w:rFonts w:ascii="Times New Roman" w:hAnsi="Times New Roman" w:cs="Times New Roman"/>
           <w:sz w:val="28"/>
@@ -7919,9 +8222,9 @@
           <w:bdr w:val="single" w:sz="8" w:space="0" w:color="auto"/>
         </w:rPr>
         <w:drawing>
-          <wp:inline distT="0" distB="0" distL="0" distR="0" wp14:anchorId="47378C49" wp14:editId="48194B3E">
-            <wp:extent cx="5571490" cy="981710"/>
-            <wp:effectExtent l="0" t="0" r="0" b="8890"/>
+          <wp:inline distT="0" distB="0" distL="0" distR="0" wp14:anchorId="58FC2FA8" wp14:editId="5DBD1F30">
+            <wp:extent cx="4429125" cy="1076325"/>
+            <wp:effectExtent l="0" t="0" r="9525" b="9525"/>
             <wp:docPr id="1" name="Hình ảnh 1"/>
             <wp:cNvGraphicFramePr>
               <a:graphicFrameLocks xmlns:a="http://schemas.openxmlformats.org/drawingml/2006/main" noChangeAspect="1"/>
@@ -7942,7 +8245,7 @@
                   <pic:spPr>
                     <a:xfrm>
                       <a:off x="0" y="0"/>
-                      <a:ext cx="5571490" cy="981710"/>
+                      <a:ext cx="4429125" cy="1076325"/>
                     </a:xfrm>
                     <a:prstGeom prst="rect">
                       <a:avLst/>
@@ -7984,14 +8287,14 @@
           <w:lang w:val="en-US"/>
         </w:rPr>
       </w:pPr>
-      <w:bookmarkStart w:id="13" w:name="_Toc10817631"/>
+      <w:bookmarkStart w:id="14" w:name="_Toc10817631"/>
       <w:r>
         <w:rPr>
           <w:lang w:val="en-US"/>
         </w:rPr>
         <w:t>2.4. Đánh giá mô hình</w:t>
       </w:r>
-      <w:bookmarkEnd w:id="13"/>
+      <w:bookmarkEnd w:id="14"/>
     </w:p>
     <w:p>
       <w:pPr>
@@ -8037,7 +8340,7 @@
           <w:szCs w:val="26"/>
           <w:lang w:val="en-US"/>
         </w:rPr>
-        <w:t xml:space="preserve">y đủ đối với bài toán đang xét. Đánh giá mô hình đòi hỏi tính toán các phương pháp chẩn đoán khác nhau và các đầu ra khác nhau như bảng, đồ thị, cho phép giải thích chất lượng của dữ liệu và hiệu quả của nó trong việc giải quyết vấn đề. Đối với một mô hình dự đoán, một tập kiểm tra (testing set) độc lập với tập huấn luyện nhưng tuân theo phân phối xác suất tương tự và có một kết quả đã </w:t>
+        <w:t xml:space="preserve">y đủ đối với bài toán đang xét. Đánh giá mô hình đòi hỏi tính toán các phương pháp chẩn đoán khác nhau và các đầu ra khác nhau như bảng, đồ thị, </w:t>
       </w:r>
       <w:r>
         <w:rPr>
@@ -8047,7 +8350,7 @@
           <w:lang w:val="en-US"/>
         </w:rPr>
         <w:lastRenderedPageBreak/>
-        <w:t>biết được sử dụng để đánh giá mô hình. Đôi khi, mô hình cuối cùng còn được ứng dụng để xác nhận đánh giá cuối cùng.</w:t>
+        <w:t>cho phép giải thích chất lượng của dữ liệu và hiệu quả của nó trong việc giải quyết vấn đề. Đối với một mô hình dự đoán, một tập kiểm tra (testing set) độc lập với tập huấn luyện nhưng tuân theo phân phối xác suất tương tự và có một kết quả đã biết được sử dụng để đánh giá mô hình. Đôi khi, mô hình cuối cùng còn được ứng dụng để xác nhận đánh giá cuối cùng.</w:t>
       </w:r>
     </w:p>
     <w:p>
@@ -8068,43 +8371,86 @@
           <w:lang w:val="en-US"/>
         </w:rPr>
         <w:tab/>
-        <w:t xml:space="preserve">Trong bài toán ta đang xét, ta sẽ sử dụng tập test data được cung cấp sẵn trong tập data set để đánh giá từng mô hình phân loại. Kết quả về độ chính xác </w:t>
-      </w:r>
-      <w:r>
-        <w:rPr>
-          <w:rFonts w:ascii="Times New Roman" w:hAnsi="Times New Roman" w:cs="Times New Roman"/>
-          <w:sz w:val="28"/>
-          <w:szCs w:val="26"/>
-          <w:lang w:val="en-US"/>
-        </w:rPr>
-        <w:t xml:space="preserve">mà </w:t>
-      </w:r>
-      <w:r>
-        <w:rPr>
-          <w:rFonts w:ascii="Times New Roman" w:hAnsi="Times New Roman" w:cs="Times New Roman"/>
-          <w:sz w:val="28"/>
-          <w:szCs w:val="26"/>
-          <w:lang w:val="en-US"/>
-        </w:rPr>
-        <w:t xml:space="preserve">từng mô hình dự đoán được </w:t>
-      </w:r>
-      <w:r>
-        <w:rPr>
-          <w:rFonts w:ascii="Times New Roman" w:hAnsi="Times New Roman" w:cs="Times New Roman"/>
-          <w:sz w:val="28"/>
-          <w:szCs w:val="26"/>
-          <w:lang w:val="en-US"/>
-        </w:rPr>
-        <w:t xml:space="preserve">được biểu diễn </w:t>
-      </w:r>
-      <w:r>
-        <w:rPr>
-          <w:rFonts w:ascii="Times New Roman" w:hAnsi="Times New Roman" w:cs="Times New Roman"/>
-          <w:sz w:val="28"/>
-          <w:szCs w:val="26"/>
-          <w:lang w:val="en-US"/>
-        </w:rPr>
-        <w:t>ở bảng sau:</w:t>
+        <w:t xml:space="preserve">Trong bài toán ta đang xét, ta sẽ sử dụng </w:t>
+      </w:r>
+      <w:r>
+        <w:rPr>
+          <w:rFonts w:ascii="Times New Roman" w:hAnsi="Times New Roman" w:cs="Times New Roman"/>
+          <w:sz w:val="28"/>
+          <w:szCs w:val="26"/>
+          <w:lang w:val="en-US"/>
+        </w:rPr>
+        <w:t>tập test gồm 2000 bình luận đã nói ở trên để đánh giá</w:t>
+      </w:r>
+      <w:r>
+        <w:rPr>
+          <w:rFonts w:ascii="Times New Roman" w:hAnsi="Times New Roman" w:cs="Times New Roman"/>
+          <w:sz w:val="28"/>
+          <w:szCs w:val="26"/>
+          <w:lang w:val="en-US"/>
+        </w:rPr>
+        <w:t xml:space="preserve"> mô hình phân loại</w:t>
+      </w:r>
+      <w:r>
+        <w:rPr>
+          <w:rFonts w:ascii="Times New Roman" w:hAnsi="Times New Roman" w:cs="Times New Roman"/>
+          <w:sz w:val="28"/>
+          <w:szCs w:val="26"/>
+          <w:lang w:val="en-US"/>
+        </w:rPr>
+        <w:t>:</w:t>
+      </w:r>
+    </w:p>
+    <w:p>
+      <w:pPr>
+        <w:jc w:val="center"/>
+        <w:rPr>
+          <w:rFonts w:ascii="Times New Roman" w:hAnsi="Times New Roman" w:cs="Times New Roman"/>
+          <w:sz w:val="28"/>
+          <w:szCs w:val="26"/>
+          <w:lang w:val="en-US"/>
+        </w:rPr>
+      </w:pPr>
+      <w:r>
+        <w:rPr>
+          <w:noProof/>
+          <w:bdr w:val="single" w:sz="8" w:space="0" w:color="auto"/>
+        </w:rPr>
+        <w:drawing>
+          <wp:inline distT="0" distB="0" distL="0" distR="0" wp14:anchorId="5ACD68CC" wp14:editId="05F1F5E4">
+            <wp:extent cx="5632450" cy="838200"/>
+            <wp:effectExtent l="0" t="0" r="6350" b="0"/>
+            <wp:docPr id="2" name="Hình ảnh 2"/>
+            <wp:cNvGraphicFramePr>
+              <a:graphicFrameLocks xmlns:a="http://schemas.openxmlformats.org/drawingml/2006/main" noChangeAspect="1"/>
+            </wp:cNvGraphicFramePr>
+            <a:graphic xmlns:a="http://schemas.openxmlformats.org/drawingml/2006/main">
+              <a:graphicData uri="http://schemas.openxmlformats.org/drawingml/2006/picture">
+                <pic:pic xmlns:pic="http://schemas.openxmlformats.org/drawingml/2006/picture">
+                  <pic:nvPicPr>
+                    <pic:cNvPr id="1" name=""/>
+                    <pic:cNvPicPr/>
+                  </pic:nvPicPr>
+                  <pic:blipFill>
+                    <a:blip r:embed="rId10"/>
+                    <a:stretch>
+                      <a:fillRect/>
+                    </a:stretch>
+                  </pic:blipFill>
+                  <pic:spPr>
+                    <a:xfrm>
+                      <a:off x="0" y="0"/>
+                      <a:ext cx="5632450" cy="838200"/>
+                    </a:xfrm>
+                    <a:prstGeom prst="rect">
+                      <a:avLst/>
+                    </a:prstGeom>
+                  </pic:spPr>
+                </pic:pic>
+              </a:graphicData>
+            </a:graphic>
+          </wp:inline>
+        </w:drawing>
       </w:r>
     </w:p>
     <w:p>
@@ -8134,16 +8480,34 @@
           <w:szCs w:val="26"/>
           <w:lang w:val="en-US"/>
         </w:rPr>
-        <w:t>comment về điện thoại và các sản phẩm liên quan</w:t>
-      </w:r>
-      <w:r>
-        <w:rPr>
-          <w:rFonts w:ascii="Times New Roman" w:hAnsi="Times New Roman" w:cs="Times New Roman"/>
-          <w:sz w:val="28"/>
-          <w:szCs w:val="26"/>
-          <w:lang w:val="en-US"/>
-        </w:rPr>
-        <w:t xml:space="preserve"> dựa trên tính tích cực tiêu cực và với tập dữ liệu này, mô hình </w:t>
+        <w:t xml:space="preserve">comment </w:t>
+      </w:r>
+      <w:r>
+        <w:rPr>
+          <w:rFonts w:ascii="Times New Roman" w:hAnsi="Times New Roman" w:cs="Times New Roman"/>
+          <w:sz w:val="28"/>
+          <w:szCs w:val="26"/>
+          <w:lang w:val="en-US"/>
+        </w:rPr>
+        <w:t xml:space="preserve">dựa trên </w:t>
+      </w:r>
+      <w:r>
+        <w:rPr>
+          <w:rFonts w:ascii="Times New Roman" w:hAnsi="Times New Roman" w:cs="Times New Roman"/>
+          <w:sz w:val="28"/>
+          <w:szCs w:val="26"/>
+          <w:lang w:val="en-US"/>
+        </w:rPr>
+        <w:t xml:space="preserve">sắc thái </w:t>
+      </w:r>
+      <w:r>
+        <w:rPr>
+          <w:rFonts w:ascii="Times New Roman" w:hAnsi="Times New Roman" w:cs="Times New Roman"/>
+          <w:sz w:val="28"/>
+          <w:szCs w:val="26"/>
+          <w:lang w:val="en-US"/>
+        </w:rPr>
+        <w:t xml:space="preserve">và với tập dữ liệu này, mô hình </w:t>
       </w:r>
       <w:r>
         <w:rPr>
@@ -8161,7 +8525,7 @@
           <w:szCs w:val="26"/>
           <w:lang w:val="en-US"/>
         </w:rPr>
-        <w:t xml:space="preserve">phương pháp tính trọng số TF-IDF giúp ta đạt được độ chính xác lớn nhất là </w:t>
+        <w:t xml:space="preserve">phương pháp tính trọng số TF-IDF giúp ta đạt được độ chính xác là </w:t>
       </w:r>
       <w:r>
         <w:rPr>
@@ -8203,7 +8567,7 @@
           <w:lang w:val="en-US"/>
         </w:rPr>
       </w:pPr>
-      <w:bookmarkStart w:id="14" w:name="_Toc10817632"/>
+      <w:bookmarkStart w:id="15" w:name="_Toc10817632"/>
       <w:r>
         <w:rPr>
           <w:sz w:val="36"/>
@@ -8211,7 +8575,7 @@
         </w:rPr>
         <w:t>TÀI LIỆU THAM KHẢO</w:t>
       </w:r>
-      <w:bookmarkEnd w:id="14"/>
+      <w:bookmarkEnd w:id="15"/>
     </w:p>
     <w:p>
       <w:pPr>
@@ -8228,7 +8592,7 @@
         </w:rPr>
         <w:t>1.</w:t>
       </w:r>
-      <w:hyperlink r:id="rId10" w:history="1">
+      <w:hyperlink r:id="rId11" w:history="1">
         <w:r>
           <w:rPr>
             <w:rStyle w:val="Siuktni"/>
@@ -8260,7 +8624,7 @@
         </w:rPr>
         <w:t>.</w:t>
       </w:r>
-      <w:hyperlink r:id="rId11" w:history="1">
+      <w:hyperlink r:id="rId12" w:history="1">
         <w:r>
           <w:rPr>
             <w:rStyle w:val="Siuktni"/>
@@ -8292,7 +8656,7 @@
         </w:rPr>
         <w:t>.</w:t>
       </w:r>
-      <w:hyperlink r:id="rId12" w:history="1">
+      <w:hyperlink r:id="rId13" w:history="1">
         <w:r>
           <w:rPr>
             <w:rStyle w:val="Siuktni"/>
@@ -8324,7 +8688,7 @@
         </w:rPr>
         <w:t>.</w:t>
       </w:r>
-      <w:hyperlink r:id="rId13" w:history="1">
+      <w:hyperlink r:id="rId14" w:history="1">
         <w:r>
           <w:rPr>
             <w:rStyle w:val="Siuktni"/>
@@ -8352,7 +8716,7 @@
         </w:rPr>
         <w:t>5.</w:t>
       </w:r>
-      <w:hyperlink r:id="rId14" w:history="1">
+      <w:hyperlink r:id="rId15" w:history="1">
         <w:r>
           <w:rPr>
             <w:rStyle w:val="Siuktni"/>
@@ -8381,7 +8745,7 @@
           <w:lang w:val="en-US"/>
         </w:rPr>
       </w:pPr>
-      <w:bookmarkStart w:id="15" w:name="_Toc10817633"/>
+      <w:bookmarkStart w:id="16" w:name="_Toc10817633"/>
       <w:r>
         <w:rPr>
           <w:sz w:val="36"/>
@@ -8389,7 +8753,7 @@
         </w:rPr>
         <w:t>SOURCE CODE CHƯƠNG TRÌNH</w:t>
       </w:r>
-      <w:bookmarkEnd w:id="15"/>
+      <w:bookmarkEnd w:id="16"/>
     </w:p>
     <w:p>
       <w:pPr>
@@ -8400,24 +8764,14 @@
           <w:u w:val="single"/>
         </w:rPr>
       </w:pPr>
-      <w:hyperlink r:id="rId15" w:history="1">
+      <w:hyperlink r:id="rId16" w:history="1">
         <w:r>
           <w:rPr>
             <w:rStyle w:val="Siuktni"/>
             <w:sz w:val="24"/>
             <w:szCs w:val="24"/>
           </w:rPr>
-          <w:t>https://github.com/thao</w:t>
-        </w:r>
-        <w:bookmarkStart w:id="16" w:name="_GoBack"/>
-        <w:bookmarkEnd w:id="16"/>
-        <w:r>
-          <w:rPr>
-            <w:rStyle w:val="Siuktni"/>
-            <w:sz w:val="24"/>
-            <w:szCs w:val="24"/>
-          </w:rPr>
-          <w:t>huongg/Vietnamese-Comments-Sentiment-Classification</w:t>
+          <w:t>https://github.com/thaohuongg/Vietnamese-Comments-Sentiment-Classification</w:t>
         </w:r>
       </w:hyperlink>
     </w:p>
@@ -11182,6 +11536,7 @@
   <w:style w:type="character" w:default="1" w:styleId="Phngmcinhcuaoanvn">
     <w:name w:val="Default Paragraph Font"/>
     <w:uiPriority w:val="1"/>
+    <w:semiHidden/>
     <w:unhideWhenUsed/>
   </w:style>
   <w:style w:type="table" w:default="1" w:styleId="BangThngthng">
@@ -11896,7 +12251,7 @@
 </file>
 
 <file path=customXml/itemProps1.xml><?xml version="1.0" encoding="utf-8"?>
-<ds:datastoreItem xmlns:ds="http://schemas.openxmlformats.org/officeDocument/2006/customXml" ds:itemID="{1BF51AA6-150A-4DEA-A25B-38276F637B0F}">
+<ds:datastoreItem xmlns:ds="http://schemas.openxmlformats.org/officeDocument/2006/customXml" ds:itemID="{51A690BE-B3B9-4094-B054-6417C44937AB}">
   <ds:schemaRefs>
     <ds:schemaRef ds:uri="http://schemas.openxmlformats.org/officeDocument/2006/bibliography"/>
   </ds:schemaRefs>
